--- a/Doc/Estimated Time Design V2.docx
+++ b/Doc/Estimated Time Design V2.docx
@@ -1927,9 +1927,61 @@
     <w:p>
       <w:pPr>
         <w:rPr>
-          <w:lang w:eastAsia="zh-CN"/>
-        </w:rPr>
-      </w:pPr>
+          <w:rFonts w:hint="eastAsia"/>
+          <w:lang w:eastAsia="zh-CN"/>
+        </w:rPr>
+      </w:pPr>
+    </w:p>
+    <w:p>
+      <w:pPr>
+        <w:rPr>
+          <w:lang w:eastAsia="zh-CN"/>
+        </w:rPr>
+      </w:pPr>
+      <w:r>
+        <w:rPr>
+          <w:rFonts w:hint="eastAsia"/>
+          <w:lang w:eastAsia="zh-CN"/>
+        </w:rPr>
+        <w:t>单次运行时间和预估时间，都是可以通过</w:t>
+      </w:r>
+      <w:r>
+        <w:rPr>
+          <w:rFonts w:hint="eastAsia"/>
+          <w:lang w:eastAsia="zh-CN"/>
+        </w:rPr>
+        <w:t>model</w:t>
+      </w:r>
+      <w:r>
+        <w:rPr>
+          <w:rFonts w:hint="eastAsia"/>
+          <w:lang w:eastAsia="zh-CN"/>
+        </w:rPr>
+        <w:t>层的数据计算出来的，所以不需要放到数据库中。</w:t>
+      </w:r>
+      <w:r>
+        <w:rPr>
+          <w:rFonts w:hint="eastAsia"/>
+          <w:lang w:eastAsia="zh-CN"/>
+        </w:rPr>
+        <w:t>而只是</w:t>
+      </w:r>
+      <w:proofErr w:type="spellStart"/>
+      <w:r>
+        <w:rPr>
+          <w:rFonts w:hint="eastAsia"/>
+          <w:lang w:eastAsia="zh-CN"/>
+        </w:rPr>
+        <w:t>ViewModel</w:t>
+      </w:r>
+      <w:proofErr w:type="spellEnd"/>
+      <w:r>
+        <w:rPr>
+          <w:rFonts w:hint="eastAsia"/>
+          <w:lang w:eastAsia="zh-CN"/>
+        </w:rPr>
+        <w:t>里的东西。</w:t>
+      </w:r>
     </w:p>
     <w:sectPr>
       <w:pgSz w:w="12240" w:h="15840"/>
